--- a/Java Full Stack Training.docx
+++ b/Java Full Stack Training.docx
@@ -3,7 +3,6 @@
 <w:document xmlns:wpc="http://schemas.microsoft.com/office/word/2010/wordprocessingCanvas" xmlns:cx="http://schemas.microsoft.com/office/drawing/2014/chartex" xmlns:cx1="http://schemas.microsoft.com/office/drawing/2015/9/8/chartex" xmlns:cx2="http://schemas.microsoft.com/office/drawing/2015/10/21/chartex" xmlns:cx3="http://schemas.microsoft.com/office/drawing/2016/5/9/chartex" xmlns:cx4="http://schemas.microsoft.com/office/drawing/2016/5/10/chartex" xmlns:cx5="http://schemas.microsoft.com/office/drawing/2016/5/11/chartex" xmlns:cx6="http://schemas.microsoft.com/office/drawing/2016/5/12/chartex" xmlns:cx7="http://schemas.microsoft.com/office/drawing/2016/5/13/chartex" xmlns:cx8="http://schemas.microsoft.com/office/drawing/2016/5/14/chartex" xmlns:mc="http://schemas.openxmlformats.org/markup-compatibility/2006" xmlns:aink="http://schemas.microsoft.com/office/drawing/2016/ink" xmlns:am3d="http://schemas.microsoft.com/office/drawing/2017/model3d" xmlns:o="urn:schemas-microsoft-com:office:office" xmlns:oel="http://schemas.microsoft.com/office/2019/extlst" xmlns:r="http://schemas.openxmlformats.org/officeDocument/2006/relationships" xmlns:m="http://schemas.openxmlformats.org/officeDocument/2006/math" xmlns:v="urn:schemas-microsoft-com:vml" xmlns:wp14="http://schemas.microsoft.com/office/word/2010/wordprocessingDrawing" xmlns:wp="http://schemas.openxmlformats.org/drawingml/2006/wordprocessingDrawing" xmlns:w10="urn:schemas-microsoft-com:office:word" xmlns:w="http://schemas.openxmlformats.org/wordprocessingml/2006/main" xmlns:w14="http://schemas.microsoft.com/office/word/2010/wordml" xmlns:w15="http://schemas.microsoft.com/office/word/2012/wordml" xmlns:w16cex="http://schemas.microsoft.com/office/word/2018/wordml/cex" xmlns:w16cid="http://schemas.microsoft.com/office/word/2016/wordml/cid" xmlns:w16="http://schemas.microsoft.com/office/word/2018/wordml" xmlns:w16sdtdh="http://schemas.microsoft.com/office/word/2020/wordml/sdtdatahash" xmlns:w16se="http://schemas.microsoft.com/office/word/2015/wordml/symex" xmlns:wpg="http://schemas.microsoft.com/office/word/2010/wordprocessingGroup" xmlns:wpi="http://schemas.microsoft.com/office/word/2010/wordprocessingInk" xmlns:wne="http://schemas.microsoft.com/office/word/2006/wordml" xmlns:wps="http://schemas.microsoft.com/office/word/2010/wordprocessingShape" mc:Ignorable="w14 w15 w16se w16cid w16 w16cex w16sdtdh wp14">
   <w:body>
     <w:p>
-      <w:proofErr w:type="gramStart"/>
       <w:r>
         <w:rPr>
           <w:b/>
@@ -12,7 +11,6 @@
         </w:rPr>
         <w:t>Java :</w:t>
       </w:r>
-      <w:proofErr w:type="gramEnd"/>
       <w:r>
         <w:rPr>
           <w:b/>
@@ -94,15 +92,7 @@
       </w:r>
       <w:r>
         <w:tab/>
-        <w:t xml:space="preserve">object is any </w:t>
-      </w:r>
-      <w:proofErr w:type="gramStart"/>
-      <w:r>
-        <w:t>real world</w:t>
-      </w:r>
-      <w:proofErr w:type="gramEnd"/>
-      <w:r>
-        <w:t xml:space="preserve"> entity. </w:t>
+        <w:t xml:space="preserve">object is any real world entity. </w:t>
       </w:r>
     </w:p>
     <w:p>
@@ -111,15 +101,7 @@
       </w:r>
       <w:r>
         <w:tab/>
-        <w:t xml:space="preserve">Properties or </w:t>
-      </w:r>
-      <w:proofErr w:type="gramStart"/>
-      <w:r>
-        <w:t>state .</w:t>
-      </w:r>
-      <w:proofErr w:type="gramEnd"/>
-      <w:r>
-        <w:t xml:space="preserve"> have -</w:t>
+        <w:t>Properties or state . have -</w:t>
       </w:r>
       <w:r>
         <w:sym w:font="Wingdings" w:char="F0E0"/>
@@ -139,17 +121,10 @@
       </w:r>
       <w:r>
         <w:tab/>
-      </w:r>
-      <w:proofErr w:type="gramStart"/>
-      <w:r>
         <w:t xml:space="preserve">Behaviour </w:t>
       </w:r>
       <w:r>
-        <w:t>.</w:t>
-      </w:r>
-      <w:proofErr w:type="gramEnd"/>
-      <w:r>
-        <w:t xml:space="preserve"> do/does </w:t>
+        <w:t xml:space="preserve">. do/does </w:t>
       </w:r>
       <w:r>
         <w:t>-</w:t>
@@ -243,15 +218,7 @@
     </w:p>
     <w:p>
       <w:r>
-        <w:t xml:space="preserve">Class name must be </w:t>
-      </w:r>
-      <w:proofErr w:type="gramStart"/>
-      <w:r>
-        <w:t>follow</w:t>
-      </w:r>
-      <w:proofErr w:type="gramEnd"/>
-      <w:r>
-        <w:t xml:space="preserve"> pascal naming rules. </w:t>
+        <w:t xml:space="preserve">Class name must be follow pascal naming rules. </w:t>
       </w:r>
     </w:p>
     <w:p>
@@ -266,12 +233,10 @@
         <w:t xml:space="preserve">If class contains one word first letter in upper case. Like Test, Demo, </w:t>
       </w:r>
       <w:proofErr w:type="spellStart"/>
-      <w:proofErr w:type="gramStart"/>
       <w:r>
         <w:t>Employee,Customer</w:t>
       </w:r>
       <w:proofErr w:type="spellEnd"/>
-      <w:proofErr w:type="gramEnd"/>
       <w:r>
         <w:t xml:space="preserve"> etc</w:t>
       </w:r>
@@ -314,17 +279,10 @@
         <w:pStyle w:val="ListParagraph"/>
       </w:pPr>
       <w:r>
-        <w:t>Java 1.0 1.</w:t>
-      </w:r>
-      <w:proofErr w:type="gramStart"/>
-      <w:r>
-        <w:t xml:space="preserve">2  </w:t>
+        <w:t xml:space="preserve">Java 1.0 1.2  </w:t>
       </w:r>
       <w:r>
         <w:tab/>
-      </w:r>
-      <w:proofErr w:type="gramEnd"/>
-      <w:r>
         <w:t xml:space="preserve">to 1.8, 9, </w:t>
       </w:r>
       <w:r>
@@ -555,15 +513,7 @@
       </w:r>
       <w:proofErr w:type="spellEnd"/>
       <w:r>
-        <w:t xml:space="preserve"> or user defined</w:t>
-      </w:r>
-      <w:proofErr w:type="gramStart"/>
-      <w:r>
-        <w:t>) :</w:t>
-      </w:r>
-      <w:proofErr w:type="gramEnd"/>
-      <w:r>
-        <w:t xml:space="preserve"> string </w:t>
+        <w:t xml:space="preserve"> or user defined) : string </w:t>
       </w:r>
     </w:p>
     <w:p>
@@ -575,19 +525,11 @@
         </w:numPr>
       </w:pPr>
       <w:r>
-        <w:t xml:space="preserve">interface </w:t>
-      </w:r>
-      <w:proofErr w:type="gramStart"/>
-      <w:r>
-        <w:t xml:space="preserve">( </w:t>
+        <w:t xml:space="preserve">interface ( </w:t>
       </w:r>
       <w:proofErr w:type="spellStart"/>
       <w:r>
-        <w:t>pre</w:t>
-      </w:r>
-      <w:proofErr w:type="gramEnd"/>
-      <w:r>
-        <w:t xml:space="preserve"> defined</w:t>
+        <w:t>pre defined</w:t>
       </w:r>
       <w:proofErr w:type="spellEnd"/>
       <w:r>
@@ -608,57 +550,44 @@
       </w:r>
       <w:proofErr w:type="spellEnd"/>
       <w:r>
+        <w:t xml:space="preserve"> ( </w:t>
+      </w:r>
+      <w:proofErr w:type="spellStart"/>
+      <w:r>
+        <w:t>pre defined</w:t>
+      </w:r>
+      <w:proofErr w:type="spellEnd"/>
+      <w:r>
+        <w:t xml:space="preserve"> or user defined) </w:t>
+      </w:r>
+    </w:p>
+    <w:p>
+      <w:pPr>
+        <w:pStyle w:val="ListParagraph"/>
+      </w:pPr>
+      <w:proofErr w:type="spellStart"/>
+      <w:r>
+        <w:t>Classname</w:t>
+      </w:r>
+      <w:proofErr w:type="spellEnd"/>
+      <w:r>
         <w:t xml:space="preserve"> </w:t>
       </w:r>
-      <w:proofErr w:type="gramStart"/>
-      <w:r>
-        <w:t xml:space="preserve">( </w:t>
-      </w:r>
       <w:proofErr w:type="spellStart"/>
       <w:r>
-        <w:t>pre</w:t>
-      </w:r>
-      <w:proofErr w:type="gramEnd"/>
-      <w:r>
-        <w:t xml:space="preserve"> defined</w:t>
+        <w:t>objectReferenceName</w:t>
       </w:r>
       <w:proofErr w:type="spellEnd"/>
       <w:r>
-        <w:t xml:space="preserve"> or user defined) </w:t>
-      </w:r>
-    </w:p>
-    <w:p>
-      <w:pPr>
-        <w:pStyle w:val="ListParagraph"/>
-      </w:pPr>
+        <w:t xml:space="preserve"> = new </w:t>
+      </w:r>
       <w:proofErr w:type="spellStart"/>
       <w:r>
-        <w:t>Classname</w:t>
+        <w:t>ClassName</w:t>
       </w:r>
       <w:proofErr w:type="spellEnd"/>
       <w:r>
-        <w:t xml:space="preserve"> </w:t>
-      </w:r>
-      <w:proofErr w:type="spellStart"/>
-      <w:r>
-        <w:t>objectReferenceName</w:t>
-      </w:r>
-      <w:proofErr w:type="spellEnd"/>
-      <w:r>
-        <w:t xml:space="preserve"> = new </w:t>
-      </w:r>
-      <w:proofErr w:type="spellStart"/>
-      <w:proofErr w:type="gramStart"/>
-      <w:r>
-        <w:t>ClassName</w:t>
-      </w:r>
-      <w:proofErr w:type="spellEnd"/>
-      <w:r>
-        <w:t>(</w:t>
-      </w:r>
-      <w:proofErr w:type="gramEnd"/>
-      <w:r>
-        <w:t>);</w:t>
+        <w:t>();</w:t>
       </w:r>
     </w:p>
     <w:p>
@@ -832,14 +761,12 @@
     </w:p>
     <w:p/>
     <w:p>
-      <w:proofErr w:type="gramStart"/>
       <w:r>
         <w:rPr>
           <w:highlight w:val="yellow"/>
         </w:rPr>
         <w:t>Constructor :</w:t>
       </w:r>
-      <w:proofErr w:type="gramEnd"/>
       <w:r>
         <w:t xml:space="preserve">  constructor is a type of special method which help to create the memory. </w:t>
       </w:r>
@@ -882,15 +809,7 @@
         </w:numPr>
       </w:pPr>
       <w:r>
-        <w:t xml:space="preserve">Constructor doesn’t </w:t>
-      </w:r>
-      <w:proofErr w:type="gramStart"/>
-      <w:r>
-        <w:t>contains</w:t>
-      </w:r>
-      <w:proofErr w:type="gramEnd"/>
-      <w:r>
-        <w:t xml:space="preserve"> return type not even void also. </w:t>
+        <w:t xml:space="preserve">Constructor doesn’t contains return type not even void also. </w:t>
       </w:r>
     </w:p>
     <w:p>
@@ -898,7 +817,35 @@
         <w:t xml:space="preserve">Inside a constructor if we want to do any initialization that type of logic we have to write it. </w:t>
       </w:r>
     </w:p>
-    <w:p/>
+    <w:p>
+      <w:r>
+        <w:lastRenderedPageBreak/>
+        <w:t xml:space="preserve">Local variable hide the visibility of instance variable when local variable or parameter variable and instance variable have same name. </w:t>
+      </w:r>
+    </w:p>
+    <w:p>
+      <w:r>
+        <w:t xml:space="preserve">This keyword : this is a keyword which refer to current object. </w:t>
+      </w:r>
+    </w:p>
+    <w:p>
+      <w:r>
+        <w:t xml:space="preserve">When local variable and instance variable have same name to refer to instance variable we have to use </w:t>
+      </w:r>
+      <w:proofErr w:type="spellStart"/>
+      <w:r>
+        <w:t>this.instancevariableName</w:t>
+      </w:r>
+      <w:proofErr w:type="spellEnd"/>
+      <w:r>
+        <w:t>;</w:t>
+      </w:r>
+    </w:p>
+    <w:p>
+      <w:r>
+        <w:t xml:space="preserve">Parameterized constructor </w:t>
+      </w:r>
+    </w:p>
     <w:sectPr>
       <w:pgSz w:w="11906" w:h="16838"/>
       <w:pgMar w:top="1440" w:right="1440" w:bottom="1440" w:left="1440" w:header="708" w:footer="708" w:gutter="0"/>

--- a/Java Full Stack Training.docx
+++ b/Java Full Stack Training.docx
@@ -2,6 +2,23 @@
 <file path=word/document.xml><?xml version="1.0" encoding="utf-8"?>
 <w:document xmlns:wpc="http://schemas.microsoft.com/office/word/2010/wordprocessingCanvas" xmlns:cx="http://schemas.microsoft.com/office/drawing/2014/chartex" xmlns:cx1="http://schemas.microsoft.com/office/drawing/2015/9/8/chartex" xmlns:cx2="http://schemas.microsoft.com/office/drawing/2015/10/21/chartex" xmlns:cx3="http://schemas.microsoft.com/office/drawing/2016/5/9/chartex" xmlns:cx4="http://schemas.microsoft.com/office/drawing/2016/5/10/chartex" xmlns:cx5="http://schemas.microsoft.com/office/drawing/2016/5/11/chartex" xmlns:cx6="http://schemas.microsoft.com/office/drawing/2016/5/12/chartex" xmlns:cx7="http://schemas.microsoft.com/office/drawing/2016/5/13/chartex" xmlns:cx8="http://schemas.microsoft.com/office/drawing/2016/5/14/chartex" xmlns:mc="http://schemas.openxmlformats.org/markup-compatibility/2006" xmlns:aink="http://schemas.microsoft.com/office/drawing/2016/ink" xmlns:am3d="http://schemas.microsoft.com/office/drawing/2017/model3d" xmlns:o="urn:schemas-microsoft-com:office:office" xmlns:oel="http://schemas.microsoft.com/office/2019/extlst" xmlns:r="http://schemas.openxmlformats.org/officeDocument/2006/relationships" xmlns:m="http://schemas.openxmlformats.org/officeDocument/2006/math" xmlns:v="urn:schemas-microsoft-com:vml" xmlns:wp14="http://schemas.microsoft.com/office/word/2010/wordprocessingDrawing" xmlns:wp="http://schemas.openxmlformats.org/drawingml/2006/wordprocessingDrawing" xmlns:w10="urn:schemas-microsoft-com:office:word" xmlns:w="http://schemas.openxmlformats.org/wordprocessingml/2006/main" xmlns:w14="http://schemas.microsoft.com/office/word/2010/wordml" xmlns:w15="http://schemas.microsoft.com/office/word/2012/wordml" xmlns:w16cex="http://schemas.microsoft.com/office/word/2018/wordml/cex" xmlns:w16cid="http://schemas.microsoft.com/office/word/2016/wordml/cid" xmlns:w16="http://schemas.microsoft.com/office/word/2018/wordml" xmlns:w16sdtdh="http://schemas.microsoft.com/office/word/2020/wordml/sdtdatahash" xmlns:w16se="http://schemas.microsoft.com/office/word/2015/wordml/symex" xmlns:wpg="http://schemas.microsoft.com/office/word/2010/wordprocessingGroup" xmlns:wpi="http://schemas.microsoft.com/office/word/2010/wordprocessingInk" xmlns:wne="http://schemas.microsoft.com/office/word/2006/wordml" xmlns:wps="http://schemas.microsoft.com/office/word/2010/wordprocessingShape" mc:Ignorable="w14 w15 w16se w16cid w16 w16cex w16sdtdh wp14">
   <w:body>
+    <w:p>
+      <w:pPr>
+        <w:rPr>
+          <w:b/>
+          <w:bCs/>
+          <w:highlight w:val="yellow"/>
+        </w:rPr>
+      </w:pPr>
+      <w:r>
+        <w:rPr>
+          <w:b/>
+          <w:bCs/>
+          <w:highlight w:val="yellow"/>
+        </w:rPr>
+        <w:t xml:space="preserve">Day 1 : 2 hour : 2 to 4 </w:t>
+      </w:r>
+    </w:p>
     <w:p>
       <w:r>
         <w:rPr>
@@ -121,13 +138,7 @@
       </w:r>
       <w:r>
         <w:tab/>
-        <w:t xml:space="preserve">Behaviour </w:t>
-      </w:r>
-      <w:r>
-        <w:t xml:space="preserve">. do/does </w:t>
-      </w:r>
-      <w:r>
-        <w:t>-</w:t>
+        <w:t>Behaviour . do/does -</w:t>
       </w:r>
       <w:r>
         <w:sym w:font="Wingdings" w:char="F0E0"/>
@@ -301,6 +312,7 @@
         <w:pStyle w:val="ListParagraph"/>
       </w:pPr>
       <w:r>
+        <w:lastRenderedPageBreak/>
         <w:t>From java 11 onward java is not open source.</w:t>
       </w:r>
     </w:p>
@@ -309,7 +321,6 @@
         <w:pStyle w:val="ListParagraph"/>
       </w:pPr>
       <w:r>
-        <w:lastRenderedPageBreak/>
         <w:t xml:space="preserve">Data types are divided into two types </w:t>
       </w:r>
     </w:p>
@@ -844,6 +855,744 @@
     <w:p>
       <w:r>
         <w:t xml:space="preserve">Parameterized constructor </w:t>
+      </w:r>
+    </w:p>
+    <w:p/>
+    <w:p>
+      <w:r>
+        <w:rPr>
+          <w:highlight w:val="yellow"/>
+        </w:rPr>
+        <w:t>Day 2 :</w:t>
+      </w:r>
+      <w:r>
+        <w:t xml:space="preserve"> </w:t>
+      </w:r>
+      <w:r>
+        <w:tab/>
+      </w:r>
+      <w:r>
+        <w:tab/>
+        <w:t xml:space="preserve">1 hour 1 to 2 </w:t>
+      </w:r>
+    </w:p>
+    <w:p>
+      <w:r>
+        <w:rPr>
+          <w:highlight w:val="yellow"/>
+        </w:rPr>
+        <w:t>Encapsulation :</w:t>
+      </w:r>
+      <w:r>
+        <w:t xml:space="preserve"> Binding or wrapping data/variable and methods/function in a single unit is known as Encapsulation. </w:t>
+      </w:r>
+    </w:p>
+    <w:p>
+      <w:r>
+        <w:t xml:space="preserve">Example : class. </w:t>
+      </w:r>
+    </w:p>
+    <w:p>
+      <w:r>
+        <w:t>class Employee {</w:t>
+      </w:r>
+    </w:p>
+    <w:p>
+      <w:r>
+        <w:tab/>
+        <w:t>int id</w:t>
+      </w:r>
+    </w:p>
+    <w:p>
+      <w:r>
+        <w:tab/>
+        <w:t>String name;</w:t>
+      </w:r>
+    </w:p>
+    <w:p>
+      <w:r>
+        <w:tab/>
+        <w:t>float salary;</w:t>
+      </w:r>
+    </w:p>
+    <w:p>
+      <w:r>
+        <w:tab/>
+        <w:t>void display() {</w:t>
+      </w:r>
+    </w:p>
+    <w:p/>
+    <w:p>
+      <w:pPr>
+        <w:ind w:firstLine="720"/>
+      </w:pPr>
+      <w:r>
+        <w:t>}</w:t>
+      </w:r>
+    </w:p>
+    <w:p>
+      <w:r>
+        <w:t>}</w:t>
+      </w:r>
+    </w:p>
+    <w:p>
+      <w:r>
+        <w:t xml:space="preserve">By default java follow encapsulation rules. </w:t>
+      </w:r>
+    </w:p>
+    <w:p>
+      <w:r>
+        <w:t xml:space="preserve">In Java if we want to achieve encapsulation all instance variable must be private and provide helper or setter method condition if condition satisfies then only set the value for instance variable or don’t set it. </w:t>
+      </w:r>
+    </w:p>
+    <w:p/>
+    <w:p>
+      <w:pPr>
+        <w:rPr>
+          <w:highlight w:val="yellow"/>
+        </w:rPr>
+      </w:pPr>
+    </w:p>
+    <w:p>
+      <w:pPr>
+        <w:rPr>
+          <w:highlight w:val="yellow"/>
+        </w:rPr>
+      </w:pPr>
+    </w:p>
+    <w:p>
+      <w:pPr>
+        <w:rPr>
+          <w:highlight w:val="yellow"/>
+        </w:rPr>
+      </w:pPr>
+    </w:p>
+    <w:p>
+      <w:pPr>
+        <w:rPr>
+          <w:highlight w:val="yellow"/>
+        </w:rPr>
+      </w:pPr>
+    </w:p>
+    <w:p>
+      <w:pPr>
+        <w:rPr>
+          <w:highlight w:val="yellow"/>
+        </w:rPr>
+      </w:pPr>
+    </w:p>
+    <w:p>
+      <w:pPr>
+        <w:rPr>
+          <w:highlight w:val="yellow"/>
+        </w:rPr>
+      </w:pPr>
+    </w:p>
+    <w:p>
+      <w:pPr>
+        <w:rPr>
+          <w:highlight w:val="yellow"/>
+        </w:rPr>
+      </w:pPr>
+    </w:p>
+    <w:p>
+      <w:pPr>
+        <w:rPr>
+          <w:highlight w:val="yellow"/>
+        </w:rPr>
+      </w:pPr>
+    </w:p>
+    <w:p>
+      <w:r>
+        <w:rPr>
+          <w:highlight w:val="yellow"/>
+        </w:rPr>
+        <w:lastRenderedPageBreak/>
+        <w:t>Inheritance :</w:t>
+      </w:r>
+      <w:r>
+        <w:t xml:space="preserve">  Inheritance is use to inherits or acquire properties and behaviour of old class to new class. </w:t>
+      </w:r>
+    </w:p>
+    <w:p>
+      <w:r>
+        <w:t xml:space="preserve">class </w:t>
+      </w:r>
+      <w:proofErr w:type="spellStart"/>
+      <w:r>
+        <w:t>OldClass</w:t>
+      </w:r>
+      <w:proofErr w:type="spellEnd"/>
+      <w:r>
+        <w:t xml:space="preserve">  {</w:t>
+      </w:r>
+      <w:r>
+        <w:tab/>
+      </w:r>
+      <w:r>
+        <w:tab/>
+      </w:r>
+      <w:r>
+        <w:tab/>
+      </w:r>
+      <w:r>
+        <w:tab/>
+        <w:t xml:space="preserve">// super class or base class or parent class. </w:t>
+      </w:r>
+    </w:p>
+    <w:p>
+      <w:r>
+        <w:tab/>
+        <w:t xml:space="preserve">properties and behaviour </w:t>
+      </w:r>
+    </w:p>
+    <w:p>
+      <w:r>
+        <w:t>}</w:t>
+      </w:r>
+    </w:p>
+    <w:p>
+      <w:r>
+        <w:t xml:space="preserve">class </w:t>
+      </w:r>
+      <w:proofErr w:type="spellStart"/>
+      <w:r>
+        <w:t>NewClass</w:t>
+      </w:r>
+      <w:proofErr w:type="spellEnd"/>
+      <w:r>
+        <w:t xml:space="preserve"> </w:t>
+      </w:r>
+      <w:r>
+        <w:rPr>
+          <w:highlight w:val="yellow"/>
+        </w:rPr>
+        <w:t>extends</w:t>
+      </w:r>
+      <w:r>
+        <w:t xml:space="preserve"> </w:t>
+      </w:r>
+      <w:proofErr w:type="spellStart"/>
+      <w:r>
+        <w:t>OldClass</w:t>
+      </w:r>
+      <w:proofErr w:type="spellEnd"/>
+      <w:r>
+        <w:t xml:space="preserve"> {</w:t>
+      </w:r>
+      <w:r>
+        <w:tab/>
+        <w:t xml:space="preserve">// sub class or derived class or child class. </w:t>
+      </w:r>
+    </w:p>
+    <w:p>
+      <w:r>
+        <w:tab/>
+        <w:t xml:space="preserve">properties and behaviour </w:t>
+      </w:r>
+    </w:p>
+    <w:p>
+      <w:r>
+        <w:t>}</w:t>
+      </w:r>
+    </w:p>
+    <w:p>
+      <w:r>
+        <w:t xml:space="preserve">Java provided extends keyword to achieve inheritance. </w:t>
+      </w:r>
+    </w:p>
+    <w:p>
+      <w:r>
+        <w:t xml:space="preserve">With help of super class object we can access only its own properties and behaviour </w:t>
+      </w:r>
+    </w:p>
+    <w:p>
+      <w:r>
+        <w:t>With help of sub class object we can access its own as well as super class properties and behaviour.</w:t>
+      </w:r>
+    </w:p>
+    <w:p/>
+    <w:p>
+      <w:r>
+        <w:t xml:space="preserve"> </w:t>
+      </w:r>
+      <w:r>
+        <w:t xml:space="preserve">Types of inheritance </w:t>
+      </w:r>
+    </w:p>
+    <w:p>
+      <w:pPr>
+        <w:pStyle w:val="ListParagraph"/>
+        <w:numPr>
+          <w:ilvl w:val="0"/>
+          <w:numId w:val="7"/>
+        </w:numPr>
+      </w:pPr>
+      <w:r>
+        <w:t xml:space="preserve">Single inheritance : one super class and one sub class. </w:t>
+      </w:r>
+    </w:p>
+    <w:p>
+      <w:pPr>
+        <w:pStyle w:val="ListParagraph"/>
+      </w:pPr>
+      <w:r>
+        <w:t xml:space="preserve">class A </w:t>
+      </w:r>
+      <w:r>
+        <w:tab/>
+      </w:r>
+      <w:r>
+        <w:tab/>
+        <w:t>{</w:t>
+      </w:r>
+      <w:r>
+        <w:tab/>
+        <w:t>}</w:t>
+      </w:r>
+    </w:p>
+    <w:p>
+      <w:pPr>
+        <w:pStyle w:val="ListParagraph"/>
+      </w:pPr>
+      <w:r>
+        <w:t>class B extends A</w:t>
+      </w:r>
+      <w:r>
+        <w:tab/>
+        <w:t>{</w:t>
+      </w:r>
+      <w:r>
+        <w:tab/>
+        <w:t>}</w:t>
+      </w:r>
+    </w:p>
+    <w:p>
+      <w:pPr>
+        <w:pStyle w:val="ListParagraph"/>
+        <w:numPr>
+          <w:ilvl w:val="0"/>
+          <w:numId w:val="7"/>
+        </w:numPr>
+      </w:pPr>
+      <w:r>
+        <w:t xml:space="preserve">Multilevel inheritance : one super class and n number of sub class connected one by one </w:t>
+      </w:r>
+    </w:p>
+    <w:p>
+      <w:pPr>
+        <w:pStyle w:val="ListParagraph"/>
+      </w:pPr>
+      <w:r>
+        <w:t xml:space="preserve">class A </w:t>
+      </w:r>
+      <w:r>
+        <w:tab/>
+      </w:r>
+      <w:r>
+        <w:tab/>
+        <w:t>{</w:t>
+      </w:r>
+      <w:r>
+        <w:tab/>
+      </w:r>
+      <w:r>
+        <w:tab/>
+        <w:t>}</w:t>
+      </w:r>
+    </w:p>
+    <w:p>
+      <w:pPr>
+        <w:pStyle w:val="ListParagraph"/>
+      </w:pPr>
+      <w:r>
+        <w:t>class B extends A{</w:t>
+      </w:r>
+      <w:r>
+        <w:tab/>
+        <w:t>}</w:t>
+      </w:r>
+    </w:p>
+    <w:p>
+      <w:pPr>
+        <w:pStyle w:val="ListParagraph"/>
+      </w:pPr>
+      <w:r>
+        <w:t>class C extends B{</w:t>
+      </w:r>
+      <w:r>
+        <w:tab/>
+        <w:t>}</w:t>
+      </w:r>
+    </w:p>
+    <w:p>
+      <w:pPr>
+        <w:pStyle w:val="ListParagraph"/>
+      </w:pPr>
+      <w:r>
+        <w:t>class D extends C {</w:t>
+      </w:r>
+      <w:r>
+        <w:tab/>
+        <w:t>}</w:t>
+      </w:r>
+    </w:p>
+    <w:p>
+      <w:pPr>
+        <w:pStyle w:val="ListParagraph"/>
+        <w:numPr>
+          <w:ilvl w:val="0"/>
+          <w:numId w:val="7"/>
+        </w:numPr>
+      </w:pPr>
+      <w:r>
+        <w:t xml:space="preserve">Hierarchical inheritance : oner super class and n number of sub class directly connected to super class </w:t>
+      </w:r>
+    </w:p>
+    <w:p>
+      <w:pPr>
+        <w:pStyle w:val="ListParagraph"/>
+      </w:pPr>
+      <w:r>
+        <w:t>class A {</w:t>
+      </w:r>
+      <w:r>
+        <w:tab/>
+      </w:r>
+      <w:r>
+        <w:tab/>
+      </w:r>
+      <w:r>
+        <w:tab/>
+        <w:t>}</w:t>
+      </w:r>
+    </w:p>
+    <w:p>
+      <w:pPr>
+        <w:pStyle w:val="ListParagraph"/>
+      </w:pPr>
+      <w:r>
+        <w:t>class B extends A{</w:t>
+      </w:r>
+      <w:r>
+        <w:tab/>
+        <w:t>}</w:t>
+      </w:r>
+    </w:p>
+    <w:p>
+      <w:pPr>
+        <w:pStyle w:val="ListParagraph"/>
+      </w:pPr>
+      <w:r>
+        <w:t>class C extends A{</w:t>
+      </w:r>
+      <w:r>
+        <w:tab/>
+        <w:t>}</w:t>
+      </w:r>
+    </w:p>
+    <w:p>
+      <w:pPr>
+        <w:pStyle w:val="ListParagraph"/>
+      </w:pPr>
+      <w:r>
+        <w:t>class D extends A{</w:t>
+      </w:r>
+      <w:r>
+        <w:tab/>
+        <w:t>}</w:t>
+      </w:r>
+    </w:p>
+    <w:p>
+      <w:pPr>
+        <w:pStyle w:val="ListParagraph"/>
+        <w:numPr>
+          <w:ilvl w:val="0"/>
+          <w:numId w:val="7"/>
+        </w:numPr>
+      </w:pPr>
+      <w:r>
+        <w:t>Multiple inheritance : more than one super class and one sub class :</w:t>
+      </w:r>
+    </w:p>
+    <w:p>
+      <w:pPr>
+        <w:pStyle w:val="ListParagraph"/>
+      </w:pPr>
+      <w:r>
+        <w:t>class A {</w:t>
+      </w:r>
+      <w:r>
+        <w:tab/>
+      </w:r>
+      <w:r>
+        <w:tab/>
+        <w:t>}</w:t>
+      </w:r>
+    </w:p>
+    <w:p>
+      <w:pPr>
+        <w:pStyle w:val="ListParagraph"/>
+      </w:pPr>
+      <w:r>
+        <w:t>class B {</w:t>
+      </w:r>
+      <w:r>
+        <w:tab/>
+      </w:r>
+      <w:r>
+        <w:tab/>
+        <w:t>}</w:t>
+      </w:r>
+    </w:p>
+    <w:p>
+      <w:pPr>
+        <w:pStyle w:val="ListParagraph"/>
+      </w:pPr>
+      <w:r>
+        <w:rPr>
+          <w:highlight w:val="yellow"/>
+        </w:rPr>
+        <w:t>class C extends A ,B {</w:t>
+      </w:r>
+      <w:r>
+        <w:rPr>
+          <w:highlight w:val="yellow"/>
+        </w:rPr>
+        <w:tab/>
+        <w:t>}</w:t>
+      </w:r>
+      <w:r>
+        <w:tab/>
+        <w:t>But java doesn’t support this type of inheritance. In java one class can extends only one class it can’t extends more than one class. In java we can achieve  multiple inheritance using interface .</w:t>
+      </w:r>
+    </w:p>
+    <w:p>
+      <w:pPr>
+        <w:pStyle w:val="ListParagraph"/>
+      </w:pPr>
+    </w:p>
+    <w:p>
+      <w:pPr>
+        <w:pStyle w:val="ListParagraph"/>
+      </w:pPr>
+    </w:p>
+    <w:p>
+      <w:pPr>
+        <w:pStyle w:val="ListParagraph"/>
+      </w:pPr>
+    </w:p>
+    <w:p>
+      <w:pPr>
+        <w:pStyle w:val="ListParagraph"/>
+      </w:pPr>
+    </w:p>
+    <w:p>
+      <w:pPr>
+        <w:pStyle w:val="ListParagraph"/>
+      </w:pPr>
+    </w:p>
+    <w:p>
+      <w:pPr>
+        <w:pStyle w:val="ListParagraph"/>
+      </w:pPr>
+    </w:p>
+    <w:p>
+      <w:pPr>
+        <w:pStyle w:val="ListParagraph"/>
+      </w:pPr>
+    </w:p>
+    <w:p>
+      <w:pPr>
+        <w:pStyle w:val="ListParagraph"/>
+      </w:pPr>
+    </w:p>
+    <w:p>
+      <w:pPr>
+        <w:pStyle w:val="ListParagraph"/>
+      </w:pPr>
+      <w:r>
+        <w:lastRenderedPageBreak/>
+        <w:t>Oops relationship :</w:t>
+      </w:r>
+    </w:p>
+    <w:p>
+      <w:pPr>
+        <w:pStyle w:val="ListParagraph"/>
+      </w:pPr>
+      <w:r>
+        <w:t xml:space="preserve">Is a relationship </w:t>
+      </w:r>
+      <w:r>
+        <w:tab/>
+      </w:r>
+      <w:r>
+        <w:tab/>
+        <w:t xml:space="preserve">: inheritance </w:t>
+      </w:r>
+    </w:p>
+    <w:p>
+      <w:pPr>
+        <w:pStyle w:val="ListParagraph"/>
+      </w:pPr>
+      <w:r>
+        <w:t xml:space="preserve">Has a relationship </w:t>
+      </w:r>
+    </w:p>
+    <w:p>
+      <w:pPr>
+        <w:pStyle w:val="ListParagraph"/>
+      </w:pPr>
+    </w:p>
+    <w:p>
+      <w:pPr>
+        <w:pStyle w:val="ListParagraph"/>
+      </w:pPr>
+      <w:r>
+        <w:t>class Employee{</w:t>
+      </w:r>
+    </w:p>
+    <w:p>
+      <w:pPr>
+        <w:pStyle w:val="ListParagraph"/>
+      </w:pPr>
+    </w:p>
+    <w:p>
+      <w:pPr>
+        <w:pStyle w:val="ListParagraph"/>
+      </w:pPr>
+      <w:r>
+        <w:t>}</w:t>
+      </w:r>
+    </w:p>
+    <w:p>
+      <w:pPr>
+        <w:pStyle w:val="ListParagraph"/>
+      </w:pPr>
+      <w:r>
+        <w:t xml:space="preserve">class Manager </w:t>
+      </w:r>
+      <w:r>
+        <w:t>extends Employee</w:t>
+      </w:r>
+      <w:r>
+        <w:t>{</w:t>
+      </w:r>
+    </w:p>
+    <w:p>
+      <w:pPr>
+        <w:pStyle w:val="ListParagraph"/>
+      </w:pPr>
+    </w:p>
+    <w:p>
+      <w:pPr>
+        <w:pStyle w:val="ListParagraph"/>
+      </w:pPr>
+      <w:r>
+        <w:t>}</w:t>
+      </w:r>
+    </w:p>
+    <w:p>
+      <w:pPr>
+        <w:pStyle w:val="ListParagraph"/>
+      </w:pPr>
+      <w:r>
+        <w:t xml:space="preserve">class </w:t>
+      </w:r>
+      <w:proofErr w:type="spellStart"/>
+      <w:r>
+        <w:t>ProjectManager</w:t>
+      </w:r>
+      <w:proofErr w:type="spellEnd"/>
+      <w:r>
+        <w:t xml:space="preserve"> extends Manager{</w:t>
+      </w:r>
+    </w:p>
+    <w:p>
+      <w:pPr>
+        <w:pStyle w:val="ListParagraph"/>
+      </w:pPr>
+    </w:p>
+    <w:p>
+      <w:pPr>
+        <w:pStyle w:val="ListParagraph"/>
+      </w:pPr>
+      <w:r>
+        <w:t>}</w:t>
+      </w:r>
+    </w:p>
+    <w:p>
+      <w:pPr>
+        <w:pStyle w:val="ListParagraph"/>
+      </w:pPr>
+    </w:p>
+    <w:p>
+      <w:pPr>
+        <w:pStyle w:val="ListParagraph"/>
+      </w:pPr>
+      <w:r>
+        <w:t xml:space="preserve">class Developer </w:t>
+      </w:r>
+      <w:r>
+        <w:t>extends Employee</w:t>
+      </w:r>
+      <w:r>
+        <w:t>{</w:t>
+      </w:r>
+    </w:p>
+    <w:p>
+      <w:pPr>
+        <w:pStyle w:val="ListParagraph"/>
+      </w:pPr>
+    </w:p>
+    <w:p>
+      <w:pPr>
+        <w:pStyle w:val="ListParagraph"/>
+      </w:pPr>
+      <w:r>
+        <w:t>}</w:t>
+      </w:r>
+    </w:p>
+    <w:p>
+      <w:pPr>
+        <w:pStyle w:val="ListParagraph"/>
+      </w:pPr>
+      <w:r>
+        <w:t xml:space="preserve">class </w:t>
+      </w:r>
+      <w:proofErr w:type="spellStart"/>
+      <w:r>
+        <w:t>AssociateManager</w:t>
+      </w:r>
+      <w:proofErr w:type="spellEnd"/>
+      <w:r>
+        <w:t xml:space="preserve"> extends Manager {</w:t>
+      </w:r>
+    </w:p>
+    <w:p>
+      <w:pPr>
+        <w:pStyle w:val="ListParagraph"/>
+      </w:pPr>
+    </w:p>
+    <w:p>
+      <w:pPr>
+        <w:pStyle w:val="ListParagraph"/>
+      </w:pPr>
+      <w:r>
+        <w:t>}</w:t>
+      </w:r>
+    </w:p>
+    <w:p>
+      <w:pPr>
+        <w:pStyle w:val="ListParagraph"/>
+      </w:pPr>
+    </w:p>
+    <w:p>
+      <w:pPr>
+        <w:pStyle w:val="ListParagraph"/>
+      </w:pPr>
+      <w:r>
+        <w:t xml:space="preserve">In inheritance super class must be generic and sub class must be specific. </w:t>
       </w:r>
     </w:p>
     <w:sectPr>
@@ -859,6 +1608,95 @@
 <file path=word/numbering.xml><?xml version="1.0" encoding="utf-8"?>
 <w:numbering xmlns:wpc="http://schemas.microsoft.com/office/word/2010/wordprocessingCanvas" xmlns:cx="http://schemas.microsoft.com/office/drawing/2014/chartex" xmlns:cx1="http://schemas.microsoft.com/office/drawing/2015/9/8/chartex" xmlns:cx2="http://schemas.microsoft.com/office/drawing/2015/10/21/chartex" xmlns:cx3="http://schemas.microsoft.com/office/drawing/2016/5/9/chartex" xmlns:cx4="http://schemas.microsoft.com/office/drawing/2016/5/10/chartex" xmlns:cx5="http://schemas.microsoft.com/office/drawing/2016/5/11/chartex" xmlns:cx6="http://schemas.microsoft.com/office/drawing/2016/5/12/chartex" xmlns:cx7="http://schemas.microsoft.com/office/drawing/2016/5/13/chartex" xmlns:cx8="http://schemas.microsoft.com/office/drawing/2016/5/14/chartex" xmlns:mc="http://schemas.openxmlformats.org/markup-compatibility/2006" xmlns:aink="http://schemas.microsoft.com/office/drawing/2016/ink" xmlns:am3d="http://schemas.microsoft.com/office/drawing/2017/model3d" xmlns:o="urn:schemas-microsoft-com:office:office" xmlns:oel="http://schemas.microsoft.com/office/2019/extlst" xmlns:r="http://schemas.openxmlformats.org/officeDocument/2006/relationships" xmlns:m="http://schemas.openxmlformats.org/officeDocument/2006/math" xmlns:v="urn:schemas-microsoft-com:vml" xmlns:wp14="http://schemas.microsoft.com/office/word/2010/wordprocessingDrawing" xmlns:wp="http://schemas.openxmlformats.org/drawingml/2006/wordprocessingDrawing" xmlns:w10="urn:schemas-microsoft-com:office:word" xmlns:w="http://schemas.openxmlformats.org/wordprocessingml/2006/main" xmlns:w14="http://schemas.microsoft.com/office/word/2010/wordml" xmlns:w15="http://schemas.microsoft.com/office/word/2012/wordml" xmlns:w16cex="http://schemas.microsoft.com/office/word/2018/wordml/cex" xmlns:w16cid="http://schemas.microsoft.com/office/word/2016/wordml/cid" xmlns:w16="http://schemas.microsoft.com/office/word/2018/wordml" xmlns:w16sdtdh="http://schemas.microsoft.com/office/word/2020/wordml/sdtdatahash" xmlns:w16se="http://schemas.microsoft.com/office/word/2015/wordml/symex" xmlns:wpg="http://schemas.microsoft.com/office/word/2010/wordprocessingGroup" xmlns:wpi="http://schemas.microsoft.com/office/word/2010/wordprocessingInk" xmlns:wne="http://schemas.microsoft.com/office/word/2006/wordml" xmlns:wps="http://schemas.microsoft.com/office/word/2010/wordprocessingShape" mc:Ignorable="w14 w15 w16se w16cid w16 w16cex w16sdtdh wp14">
   <w:abstractNum w:abstractNumId="0" w15:restartNumberingAfterBreak="0">
+    <w:nsid w:val="07492224"/>
+    <w:multiLevelType w:val="hybridMultilevel"/>
+    <w:tmpl w:val="CC22BD24"/>
+    <w:lvl w:ilvl="0" w:tplc="4009000F">
+      <w:start w:val="1"/>
+      <w:numFmt w:val="decimal"/>
+      <w:lvlText w:val="%1."/>
+      <w:lvlJc w:val="left"/>
+      <w:pPr>
+        <w:ind w:left="720" w:hanging="360"/>
+      </w:pPr>
+      <w:rPr>
+        <w:rFonts w:hint="default"/>
+      </w:rPr>
+    </w:lvl>
+    <w:lvl w:ilvl="1" w:tplc="40090019" w:tentative="1">
+      <w:start w:val="1"/>
+      <w:numFmt w:val="lowerLetter"/>
+      <w:lvlText w:val="%2."/>
+      <w:lvlJc w:val="left"/>
+      <w:pPr>
+        <w:ind w:left="1440" w:hanging="360"/>
+      </w:pPr>
+    </w:lvl>
+    <w:lvl w:ilvl="2" w:tplc="4009001B" w:tentative="1">
+      <w:start w:val="1"/>
+      <w:numFmt w:val="lowerRoman"/>
+      <w:lvlText w:val="%3."/>
+      <w:lvlJc w:val="right"/>
+      <w:pPr>
+        <w:ind w:left="2160" w:hanging="180"/>
+      </w:pPr>
+    </w:lvl>
+    <w:lvl w:ilvl="3" w:tplc="4009000F" w:tentative="1">
+      <w:start w:val="1"/>
+      <w:numFmt w:val="decimal"/>
+      <w:lvlText w:val="%4."/>
+      <w:lvlJc w:val="left"/>
+      <w:pPr>
+        <w:ind w:left="2880" w:hanging="360"/>
+      </w:pPr>
+    </w:lvl>
+    <w:lvl w:ilvl="4" w:tplc="40090019" w:tentative="1">
+      <w:start w:val="1"/>
+      <w:numFmt w:val="lowerLetter"/>
+      <w:lvlText w:val="%5."/>
+      <w:lvlJc w:val="left"/>
+      <w:pPr>
+        <w:ind w:left="3600" w:hanging="360"/>
+      </w:pPr>
+    </w:lvl>
+    <w:lvl w:ilvl="5" w:tplc="4009001B" w:tentative="1">
+      <w:start w:val="1"/>
+      <w:numFmt w:val="lowerRoman"/>
+      <w:lvlText w:val="%6."/>
+      <w:lvlJc w:val="right"/>
+      <w:pPr>
+        <w:ind w:left="4320" w:hanging="180"/>
+      </w:pPr>
+    </w:lvl>
+    <w:lvl w:ilvl="6" w:tplc="4009000F" w:tentative="1">
+      <w:start w:val="1"/>
+      <w:numFmt w:val="decimal"/>
+      <w:lvlText w:val="%7."/>
+      <w:lvlJc w:val="left"/>
+      <w:pPr>
+        <w:ind w:left="5040" w:hanging="360"/>
+      </w:pPr>
+    </w:lvl>
+    <w:lvl w:ilvl="7" w:tplc="40090019" w:tentative="1">
+      <w:start w:val="1"/>
+      <w:numFmt w:val="lowerLetter"/>
+      <w:lvlText w:val="%8."/>
+      <w:lvlJc w:val="left"/>
+      <w:pPr>
+        <w:ind w:left="5760" w:hanging="360"/>
+      </w:pPr>
+    </w:lvl>
+    <w:lvl w:ilvl="8" w:tplc="4009001B" w:tentative="1">
+      <w:start w:val="1"/>
+      <w:numFmt w:val="lowerRoman"/>
+      <w:lvlText w:val="%9."/>
+      <w:lvlJc w:val="right"/>
+      <w:pPr>
+        <w:ind w:left="6480" w:hanging="180"/>
+      </w:pPr>
+    </w:lvl>
+  </w:abstractNum>
+  <w:abstractNum w:abstractNumId="1" w15:restartNumberingAfterBreak="0">
     <w:nsid w:val="07E46C98"/>
     <w:multiLevelType w:val="hybridMultilevel"/>
     <w:tmpl w:val="7DA0DA38"/>
@@ -947,7 +1785,7 @@
       </w:pPr>
     </w:lvl>
   </w:abstractNum>
-  <w:abstractNum w:abstractNumId="1" w15:restartNumberingAfterBreak="0">
+  <w:abstractNum w:abstractNumId="2" w15:restartNumberingAfterBreak="0">
     <w:nsid w:val="0B491B22"/>
     <w:multiLevelType w:val="hybridMultilevel"/>
     <w:tmpl w:val="9C061BDE"/>
@@ -1036,7 +1874,7 @@
       </w:pPr>
     </w:lvl>
   </w:abstractNum>
-  <w:abstractNum w:abstractNumId="2" w15:restartNumberingAfterBreak="0">
+  <w:abstractNum w:abstractNumId="3" w15:restartNumberingAfterBreak="0">
     <w:nsid w:val="23744FDF"/>
     <w:multiLevelType w:val="hybridMultilevel"/>
     <w:tmpl w:val="5AC6F6FC"/>
@@ -1125,7 +1963,7 @@
       </w:pPr>
     </w:lvl>
   </w:abstractNum>
-  <w:abstractNum w:abstractNumId="3" w15:restartNumberingAfterBreak="0">
+  <w:abstractNum w:abstractNumId="4" w15:restartNumberingAfterBreak="0">
     <w:nsid w:val="30E04902"/>
     <w:multiLevelType w:val="hybridMultilevel"/>
     <w:tmpl w:val="E7AEBEC4"/>
@@ -1214,7 +2052,7 @@
       </w:pPr>
     </w:lvl>
   </w:abstractNum>
-  <w:abstractNum w:abstractNumId="4" w15:restartNumberingAfterBreak="0">
+  <w:abstractNum w:abstractNumId="5" w15:restartNumberingAfterBreak="0">
     <w:nsid w:val="34640E32"/>
     <w:multiLevelType w:val="hybridMultilevel"/>
     <w:tmpl w:val="5F76B322"/>
@@ -1303,7 +2141,7 @@
       </w:pPr>
     </w:lvl>
   </w:abstractNum>
-  <w:abstractNum w:abstractNumId="5" w15:restartNumberingAfterBreak="0">
+  <w:abstractNum w:abstractNumId="6" w15:restartNumberingAfterBreak="0">
     <w:nsid w:val="58810374"/>
     <w:multiLevelType w:val="hybridMultilevel"/>
     <w:tmpl w:val="6D164936"/>
@@ -1393,21 +2231,24 @@
     </w:lvl>
   </w:abstractNum>
   <w:num w:numId="1" w16cid:durableId="1108701094">
+    <w:abstractNumId w:val="4"/>
+  </w:num>
+  <w:num w:numId="2" w16cid:durableId="670371254">
+    <w:abstractNumId w:val="5"/>
+  </w:num>
+  <w:num w:numId="3" w16cid:durableId="1793472792">
+    <w:abstractNumId w:val="2"/>
+  </w:num>
+  <w:num w:numId="4" w16cid:durableId="339237981">
+    <w:abstractNumId w:val="6"/>
+  </w:num>
+  <w:num w:numId="5" w16cid:durableId="932471777">
     <w:abstractNumId w:val="3"/>
   </w:num>
-  <w:num w:numId="2" w16cid:durableId="670371254">
-    <w:abstractNumId w:val="4"/>
-  </w:num>
-  <w:num w:numId="3" w16cid:durableId="1793472792">
+  <w:num w:numId="6" w16cid:durableId="1672565339">
     <w:abstractNumId w:val="1"/>
   </w:num>
-  <w:num w:numId="4" w16cid:durableId="339237981">
-    <w:abstractNumId w:val="5"/>
-  </w:num>
-  <w:num w:numId="5" w16cid:durableId="932471777">
-    <w:abstractNumId w:val="2"/>
-  </w:num>
-  <w:num w:numId="6" w16cid:durableId="1672565339">
+  <w:num w:numId="7" w16cid:durableId="1337536630">
     <w:abstractNumId w:val="0"/>
   </w:num>
 </w:numbering>

--- a/Java Full Stack Training.docx
+++ b/Java Full Stack Training.docx
@@ -873,7 +873,15 @@
       </w:r>
       <w:r>
         <w:tab/>
-        <w:t xml:space="preserve">1 hour 1 to 2 </w:t>
+      </w:r>
+      <w:r>
+        <w:rPr>
+          <w:highlight w:val="yellow"/>
+        </w:rPr>
+        <w:t>1 hour 1 to 2</w:t>
+      </w:r>
+      <w:r>
+        <w:t xml:space="preserve"> </w:t>
       </w:r>
     </w:p>
     <w:p>
@@ -1595,6 +1603,405 @@
         <w:t xml:space="preserve">In inheritance super class must be generic and sub class must be specific. </w:t>
       </w:r>
     </w:p>
+    <w:p>
+      <w:pPr>
+        <w:pStyle w:val="ListParagraph"/>
+      </w:pPr>
+    </w:p>
+    <w:p>
+      <w:r>
+        <w:rPr>
+          <w:highlight w:val="yellow"/>
+        </w:rPr>
+        <w:t xml:space="preserve">Day </w:t>
+      </w:r>
+      <w:r>
+        <w:rPr>
+          <w:highlight w:val="yellow"/>
+        </w:rPr>
+        <w:t>3</w:t>
+      </w:r>
+      <w:r>
+        <w:rPr>
+          <w:highlight w:val="yellow"/>
+        </w:rPr>
+        <w:t xml:space="preserve"> : </w:t>
+      </w:r>
+      <w:r>
+        <w:rPr>
+          <w:highlight w:val="yellow"/>
+        </w:rPr>
+        <w:tab/>
+      </w:r>
+      <w:r>
+        <w:rPr>
+          <w:highlight w:val="yellow"/>
+        </w:rPr>
+        <w:tab/>
+        <w:t xml:space="preserve">1 hour </w:t>
+      </w:r>
+      <w:r>
+        <w:rPr>
+          <w:highlight w:val="yellow"/>
+        </w:rPr>
+        <w:t>9.15 to 10.15 (24-02-2023)</w:t>
+      </w:r>
+    </w:p>
+    <w:p/>
+    <w:p/>
+    <w:p>
+      <w:r>
+        <w:t>void add(int a, int b) {</w:t>
+      </w:r>
+    </w:p>
+    <w:p/>
+    <w:p>
+      <w:r>
+        <w:t>}</w:t>
+      </w:r>
+    </w:p>
+    <w:p>
+      <w:r>
+        <w:t>void main() {</w:t>
+      </w:r>
+    </w:p>
+    <w:p>
+      <w:r>
+        <w:tab/>
+        <w:t>add(10,20);</w:t>
+      </w:r>
+    </w:p>
+    <w:p>
+      <w:r>
+        <w:t>}</w:t>
+      </w:r>
+    </w:p>
+    <w:p>
+      <w:r>
+        <w:t>class Employee {</w:t>
+      </w:r>
+    </w:p>
+    <w:p>
+      <w:r>
+        <w:tab/>
+        <w:t>int id;</w:t>
+      </w:r>
+    </w:p>
+    <w:p>
+      <w:r>
+        <w:tab/>
+        <w:t>String name;</w:t>
+      </w:r>
+    </w:p>
+    <w:p>
+      <w:r>
+        <w:tab/>
+        <w:t>float salary;</w:t>
+      </w:r>
+    </w:p>
+    <w:p>
+      <w:r>
+        <w:tab/>
+        <w:t>void info() {}</w:t>
+      </w:r>
+    </w:p>
+    <w:p>
+      <w:r>
+        <w:t>}</w:t>
+      </w:r>
+    </w:p>
+    <w:p/>
+    <w:p>
+      <w:r>
+        <w:lastRenderedPageBreak/>
+        <w:t>Employee emp = new Employee();</w:t>
+      </w:r>
+    </w:p>
+    <w:p>
+      <w:r>
+        <w:t>emp.id</w:t>
+      </w:r>
+    </w:p>
+    <w:p>
+      <w:r>
+        <w:t>emp.name</w:t>
+      </w:r>
+    </w:p>
+    <w:p>
+      <w:proofErr w:type="spellStart"/>
+      <w:r>
+        <w:t>emp.salary</w:t>
+      </w:r>
+      <w:proofErr w:type="spellEnd"/>
+      <w:r>
+        <w:t>;</w:t>
+      </w:r>
+    </w:p>
+    <w:p>
+      <w:proofErr w:type="spellStart"/>
+      <w:r>
+        <w:t>emp.display</w:t>
+      </w:r>
+      <w:proofErr w:type="spellEnd"/>
+      <w:r>
+        <w:t>();</w:t>
+      </w:r>
+    </w:p>
+    <w:p/>
+    <w:p>
+      <w:r>
+        <w:t>has relationship :</w:t>
+      </w:r>
+    </w:p>
+    <w:p>
+      <w:r>
+        <w:t xml:space="preserve">inside one class if we create another class object then we can say it is has a relationship. </w:t>
+      </w:r>
+    </w:p>
+    <w:p>
+      <w:r>
+        <w:t xml:space="preserve">3 types of has relationship </w:t>
+      </w:r>
+    </w:p>
+    <w:p>
+      <w:r>
+        <w:t xml:space="preserve">Association </w:t>
+      </w:r>
+    </w:p>
+    <w:p>
+      <w:r>
+        <w:t>class A {</w:t>
+      </w:r>
+    </w:p>
+    <w:p>
+      <w:r>
+        <w:tab/>
+        <w:t xml:space="preserve">B </w:t>
+      </w:r>
+      <w:proofErr w:type="spellStart"/>
+      <w:r>
+        <w:t>obj</w:t>
+      </w:r>
+      <w:proofErr w:type="spellEnd"/>
+      <w:r>
+        <w:t xml:space="preserve"> = new B();</w:t>
+      </w:r>
+      <w:r>
+        <w:tab/>
+      </w:r>
+      <w:r>
+        <w:tab/>
+        <w:t xml:space="preserve">0 or 1 or many </w:t>
+      </w:r>
+    </w:p>
+    <w:p>
+      <w:r>
+        <w:t>}</w:t>
+      </w:r>
+    </w:p>
+    <w:p>
+      <w:r>
+        <w:t>class B {</w:t>
+      </w:r>
+    </w:p>
+    <w:p>
+      <w:r>
+        <w:tab/>
+        <w:t xml:space="preserve">A </w:t>
+      </w:r>
+      <w:proofErr w:type="spellStart"/>
+      <w:r>
+        <w:t>obj</w:t>
+      </w:r>
+      <w:proofErr w:type="spellEnd"/>
+      <w:r>
+        <w:t xml:space="preserve"> = new A();</w:t>
+      </w:r>
+      <w:r>
+        <w:tab/>
+      </w:r>
+      <w:r>
+        <w:tab/>
+        <w:t xml:space="preserve">0 or 1 or many </w:t>
+      </w:r>
+    </w:p>
+    <w:p>
+      <w:r>
+        <w:t>}</w:t>
+      </w:r>
+    </w:p>
+    <w:p>
+      <w:r>
+        <w:t xml:space="preserve">Association : inside one class we have to create another class object to achieve association. </w:t>
+      </w:r>
+    </w:p>
+    <w:p>
+      <w:r>
+        <w:t xml:space="preserve">Manager is a Employee </w:t>
+      </w:r>
+    </w:p>
+    <w:p/>
+    <w:p>
+      <w:r>
+        <w:t xml:space="preserve">Aggregation </w:t>
+      </w:r>
+      <w:r>
+        <w:t xml:space="preserve">: it is a type of association but it known as week association. </w:t>
+      </w:r>
+    </w:p>
+    <w:p>
+      <w:r>
+        <w:t>class Employee {</w:t>
+      </w:r>
+    </w:p>
+    <w:p>
+      <w:r>
+        <w:tab/>
+      </w:r>
+      <w:r>
+        <w:tab/>
+        <w:t xml:space="preserve">Address </w:t>
+      </w:r>
+      <w:proofErr w:type="spellStart"/>
+      <w:r>
+        <w:t>padd</w:t>
+      </w:r>
+      <w:proofErr w:type="spellEnd"/>
+      <w:r>
+        <w:t xml:space="preserve"> = new Address();</w:t>
+      </w:r>
+    </w:p>
+    <w:p>
+      <w:r>
+        <w:tab/>
+      </w:r>
+      <w:r>
+        <w:tab/>
+      </w:r>
+      <w:r>
+        <w:t xml:space="preserve">Address </w:t>
+      </w:r>
+      <w:proofErr w:type="spellStart"/>
+      <w:r>
+        <w:t>l</w:t>
+      </w:r>
+      <w:r>
+        <w:t>add</w:t>
+      </w:r>
+      <w:proofErr w:type="spellEnd"/>
+      <w:r>
+        <w:t xml:space="preserve"> = new Address();</w:t>
+      </w:r>
+    </w:p>
+    <w:p>
+      <w:r>
+        <w:t>}</w:t>
+      </w:r>
+    </w:p>
+    <w:p>
+      <w:r>
+        <w:t>class Address {</w:t>
+      </w:r>
+    </w:p>
+    <w:p>
+      <w:r>
+        <w:tab/>
+      </w:r>
+      <w:r>
+        <w:tab/>
+        <w:t xml:space="preserve">city and state </w:t>
+      </w:r>
+      <w:r>
+        <w:tab/>
+      </w:r>
+    </w:p>
+    <w:p>
+      <w:r>
+        <w:t>}</w:t>
+      </w:r>
+    </w:p>
+    <w:p/>
+    <w:p/>
+    <w:p/>
+    <w:p/>
+    <w:p>
+      <w:r>
+        <w:lastRenderedPageBreak/>
+        <w:t xml:space="preserve">Composition </w:t>
+      </w:r>
+      <w:r>
+        <w:t xml:space="preserve">: it is a type of association. It is known strong association </w:t>
+      </w:r>
+      <w:proofErr w:type="spellStart"/>
+      <w:r>
+        <w:t>ie</w:t>
+      </w:r>
+      <w:proofErr w:type="spellEnd"/>
+      <w:r>
+        <w:t xml:space="preserve"> composition. </w:t>
+      </w:r>
+    </w:p>
+    <w:p>
+      <w:r>
+        <w:t>class Student {</w:t>
+      </w:r>
+    </w:p>
+    <w:p>
+      <w:r>
+        <w:tab/>
+      </w:r>
+      <w:proofErr w:type="spellStart"/>
+      <w:r>
+        <w:t>StudentHistory</w:t>
+      </w:r>
+      <w:proofErr w:type="spellEnd"/>
+      <w:r>
+        <w:t xml:space="preserve"> </w:t>
+      </w:r>
+      <w:proofErr w:type="spellStart"/>
+      <w:r>
+        <w:t>sh</w:t>
+      </w:r>
+      <w:proofErr w:type="spellEnd"/>
+      <w:r>
+        <w:t xml:space="preserve"> = new </w:t>
+      </w:r>
+      <w:proofErr w:type="spellStart"/>
+      <w:r>
+        <w:t>StudentHistory</w:t>
+      </w:r>
+      <w:proofErr w:type="spellEnd"/>
+      <w:r>
+        <w:t>();</w:t>
+      </w:r>
+    </w:p>
+    <w:p>
+      <w:r>
+        <w:t>}</w:t>
+      </w:r>
+    </w:p>
+    <w:p>
+      <w:r>
+        <w:t xml:space="preserve">class </w:t>
+      </w:r>
+      <w:proofErr w:type="spellStart"/>
+      <w:r>
+        <w:t>StudentHistory</w:t>
+      </w:r>
+      <w:proofErr w:type="spellEnd"/>
+      <w:r>
+        <w:t xml:space="preserve"> {</w:t>
+      </w:r>
+    </w:p>
+    <w:p/>
+    <w:p>
+      <w:r>
+        <w:t>}</w:t>
+      </w:r>
+    </w:p>
+    <w:p/>
+    <w:p/>
+    <w:p/>
     <w:sectPr>
       <w:pgSz w:w="11906" w:h="16838"/>
       <w:pgMar w:top="1440" w:right="1440" w:bottom="1440" w:left="1440" w:header="708" w:footer="708" w:gutter="0"/>
